--- a/23-12-01 (43).docx
+++ b/23-12-01 (43).docx
@@ -80,11 +80,6 @@
       <w:proofErr w:type="spellEnd"/>
     </w:p>
     <w:p>
-      <w:pPr>
-        <w:rPr>
-          <w:rFonts w:hint="eastAsia"/>
-        </w:rPr>
-      </w:pPr>
       <w:r>
         <w:rPr>
           <w:rFonts w:hint="eastAsia"/>
@@ -139,7 +134,7 @@
                     <pic:cNvPicPr/>
                   </pic:nvPicPr>
                   <pic:blipFill rotWithShape="1">
-                    <a:blip r:embed="rId5"/>
+                    <a:blip r:embed="rId7"/>
                     <a:srcRect l="19519" t="1188" r="23712" b="26493"/>
                     <a:stretch/>
                   </pic:blipFill>
@@ -213,18 +208,7 @@
           <w:sz w:val="21"/>
           <w:szCs w:val="21"/>
         </w:rPr>
-        <w:t>#docou-</w:t>
-      </w:r>
-      <w:proofErr w:type="gramStart"/>
-      <w:r>
-        <w:rPr>
-          <w:rFonts w:ascii="Consolas" w:eastAsia="굴림" w:hAnsi="Consolas" w:cs="굴림"/>
-          <w:color w:val="D7BA7D"/>
-          <w:kern w:val="0"/>
-          <w:sz w:val="21"/>
-          <w:szCs w:val="21"/>
-        </w:rPr>
-        <w:t>text</w:t>
+        <w:t>#docou-text</w:t>
       </w:r>
       <w:r>
         <w:rPr>
@@ -236,7 +220,6 @@
         </w:rPr>
         <w:t>{</w:t>
       </w:r>
-      <w:proofErr w:type="gramEnd"/>
     </w:p>
     <w:p>
       <w:pPr>
@@ -475,14 +458,7 @@
         <w:rPr>
           <w:rFonts w:hint="eastAsia"/>
         </w:rPr>
-        <w:t xml:space="preserve">로그인 하기 전에는 </w:t>
-      </w:r>
-      <w:proofErr w:type="gramStart"/>
-      <w:r>
-        <w:rPr>
-          <w:rFonts w:hint="eastAsia"/>
-        </w:rPr>
-        <w:t xml:space="preserve">위 </w:t>
+        <w:t xml:space="preserve">로그인 하기 전에는 위 </w:t>
       </w:r>
       <w:proofErr w:type="spellStart"/>
       <w:r>
@@ -492,7 +468,6 @@
         <w:t>처럼</w:t>
       </w:r>
       <w:proofErr w:type="spellEnd"/>
-      <w:proofErr w:type="gramEnd"/>
       <w:r>
         <w:rPr>
           <w:rFonts w:hint="eastAsia"/>
@@ -551,13 +526,7 @@
       </w:r>
     </w:p>
     <w:p/>
-    <w:p>
-      <w:pPr>
-        <w:rPr>
-          <w:rFonts w:hint="eastAsia"/>
-        </w:rPr>
-      </w:pPr>
-    </w:p>
+    <w:p/>
     <w:p>
       <w:r>
         <w:rPr>
@@ -588,7 +557,7 @@
                     <pic:cNvPicPr/>
                   </pic:nvPicPr>
                   <pic:blipFill>
-                    <a:blip r:embed="rId6">
+                    <a:blip r:embed="rId8">
                       <a:extLst>
                         <a:ext uri="{28A0092B-C50C-407E-A947-70E740481C1C}">
                           <a14:useLocalDpi xmlns:a14="http://schemas.microsoft.com/office/drawing/2010/main" val="0"/>
@@ -645,7 +614,7 @@
                     <pic:cNvPicPr/>
                   </pic:nvPicPr>
                   <pic:blipFill rotWithShape="1">
-                    <a:blip r:embed="rId7"/>
+                    <a:blip r:embed="rId9"/>
                     <a:srcRect l="10222" t="5271" r="13223" b="3664"/>
                     <a:stretch/>
                   </pic:blipFill>
@@ -719,18 +688,7 @@
           <w:sz w:val="21"/>
           <w:szCs w:val="21"/>
         </w:rPr>
-        <w:t>#</w:t>
-      </w:r>
-      <w:proofErr w:type="gramStart"/>
-      <w:r>
-        <w:rPr>
-          <w:rFonts w:ascii="Consolas" w:eastAsia="굴림" w:hAnsi="Consolas" w:cs="굴림"/>
-          <w:color w:val="D7BA7D"/>
-          <w:kern w:val="0"/>
-          <w:sz w:val="21"/>
-          <w:szCs w:val="21"/>
-        </w:rPr>
-        <w:t>cou</w:t>
+        <w:t>#cou</w:t>
       </w:r>
       <w:r>
         <w:rPr>
@@ -742,7 +700,6 @@
         </w:rPr>
         <w:t>{</w:t>
       </w:r>
-      <w:proofErr w:type="gramEnd"/>
     </w:p>
     <w:p>
       <w:pPr>
@@ -1026,7 +983,7 @@
         <w:spacing w:after="0" w:line="285" w:lineRule="atLeast"/>
         <w:jc w:val="left"/>
         <w:rPr>
-          <w:rFonts w:ascii="Consolas" w:eastAsia="굴림" w:hAnsi="Consolas" w:cs="굴림" w:hint="eastAsia"/>
+          <w:rFonts w:ascii="Consolas" w:eastAsia="굴림" w:hAnsi="Consolas" w:cs="굴림"/>
           <w:color w:val="CCCCCC"/>
           <w:kern w:val="0"/>
           <w:sz w:val="21"/>
@@ -2574,7 +2531,6 @@
         <w:t xml:space="preserve"> </w:t>
       </w:r>
       <w:proofErr w:type="spellStart"/>
-      <w:proofErr w:type="gramStart"/>
       <w:r>
         <w:rPr>
           <w:rFonts w:ascii="Consolas" w:eastAsia="굴림" w:hAnsi="Consolas" w:cs="굴림"/>
@@ -2606,7 +2562,6 @@
         <w:t>querySelector</w:t>
       </w:r>
       <w:proofErr w:type="spellEnd"/>
-      <w:proofErr w:type="gramEnd"/>
       <w:r>
         <w:rPr>
           <w:rFonts w:ascii="Consolas" w:eastAsia="굴림" w:hAnsi="Consolas" w:cs="굴림"/>
@@ -2740,7 +2695,6 @@
         <w:t xml:space="preserve"> </w:t>
       </w:r>
       <w:proofErr w:type="spellStart"/>
-      <w:proofErr w:type="gramStart"/>
       <w:r>
         <w:rPr>
           <w:rFonts w:ascii="Consolas" w:eastAsia="굴림" w:hAnsi="Consolas" w:cs="굴림"/>
@@ -2772,7 +2726,6 @@
         <w:t>querySelector</w:t>
       </w:r>
       <w:proofErr w:type="spellEnd"/>
-      <w:proofErr w:type="gramEnd"/>
       <w:r>
         <w:rPr>
           <w:rFonts w:ascii="Consolas" w:eastAsia="굴림" w:hAnsi="Consolas" w:cs="굴림"/>
@@ -2882,7 +2835,6 @@
         <w:t xml:space="preserve"> </w:t>
       </w:r>
       <w:proofErr w:type="spellStart"/>
-      <w:proofErr w:type="gramStart"/>
       <w:r>
         <w:rPr>
           <w:rFonts w:ascii="Consolas" w:eastAsia="굴림" w:hAnsi="Consolas" w:cs="굴림"/>
@@ -2902,18 +2854,7 @@
           <w:sz w:val="21"/>
           <w:szCs w:val="21"/>
         </w:rPr>
-        <w:t>(</w:t>
-      </w:r>
-      <w:proofErr w:type="gramEnd"/>
-      <w:r>
-        <w:rPr>
-          <w:rFonts w:ascii="Consolas" w:eastAsia="굴림" w:hAnsi="Consolas" w:cs="굴림"/>
-          <w:color w:val="CCCCCC"/>
-          <w:kern w:val="0"/>
-          <w:sz w:val="21"/>
-          <w:szCs w:val="21"/>
-        </w:rPr>
-        <w:t>){</w:t>
+        <w:t>(){</w:t>
       </w:r>
     </w:p>
     <w:p>
@@ -2944,7 +2885,6 @@
         <w:t xml:space="preserve">  </w:t>
       </w:r>
       <w:proofErr w:type="spellStart"/>
-      <w:proofErr w:type="gramStart"/>
       <w:r>
         <w:rPr>
           <w:rFonts w:ascii="Consolas" w:eastAsia="굴림" w:hAnsi="Consolas" w:cs="굴림"/>
@@ -2975,7 +2915,6 @@
         </w:rPr>
         <w:t>style</w:t>
       </w:r>
-      <w:proofErr w:type="gramEnd"/>
       <w:r>
         <w:rPr>
           <w:rFonts w:ascii="Consolas" w:eastAsia="굴림" w:hAnsi="Consolas" w:cs="굴림"/>
@@ -3066,7 +3005,6 @@
         <w:t xml:space="preserve">  </w:t>
       </w:r>
       <w:proofErr w:type="spellStart"/>
-      <w:proofErr w:type="gramStart"/>
       <w:r>
         <w:rPr>
           <w:rFonts w:ascii="Consolas" w:eastAsia="굴림" w:hAnsi="Consolas" w:cs="굴림"/>
@@ -3097,7 +3035,6 @@
         </w:rPr>
         <w:t>style</w:t>
       </w:r>
-      <w:proofErr w:type="gramEnd"/>
       <w:r>
         <w:rPr>
           <w:rFonts w:ascii="Consolas" w:eastAsia="굴림" w:hAnsi="Consolas" w:cs="굴림"/>
@@ -3516,7 +3453,6 @@
           <w:szCs w:val="21"/>
         </w:rPr>
       </w:pPr>
-      <w:proofErr w:type="gramStart"/>
       <w:r>
         <w:rPr>
           <w:rFonts w:ascii="Consolas" w:eastAsia="굴림" w:hAnsi="Consolas" w:cs="굴림"/>
@@ -3537,7 +3473,6 @@
         </w:rPr>
         <w:t>위의</w:t>
       </w:r>
-      <w:proofErr w:type="gramEnd"/>
       <w:r>
         <w:rPr>
           <w:rFonts w:ascii="Consolas" w:eastAsia="굴림" w:hAnsi="Consolas" w:cs="굴림"/>
@@ -3648,7 +3583,6 @@
           <w:szCs w:val="21"/>
         </w:rPr>
       </w:pPr>
-      <w:proofErr w:type="gramStart"/>
       <w:r>
         <w:rPr>
           <w:rFonts w:ascii="Consolas" w:eastAsia="굴림" w:hAnsi="Consolas" w:cs="굴림"/>
@@ -3669,7 +3603,6 @@
         </w:rPr>
         <w:t>없으면</w:t>
       </w:r>
-      <w:proofErr w:type="gramEnd"/>
       <w:r>
         <w:rPr>
           <w:rFonts w:ascii="Consolas" w:eastAsia="굴림" w:hAnsi="Consolas" w:cs="굴림"/>
@@ -3804,11 +3737,6 @@
       </w:r>
     </w:p>
     <w:p>
-      <w:pPr>
-        <w:rPr>
-          <w:rFonts w:hint="eastAsia"/>
-        </w:rPr>
-      </w:pPr>
       <w:r>
         <w:rPr>
           <w:rFonts w:hint="eastAsia"/>
@@ -3904,7 +3832,7 @@
         <w:spacing w:after="0" w:line="285" w:lineRule="atLeast"/>
         <w:jc w:val="left"/>
         <w:rPr>
-          <w:rFonts w:ascii="Consolas" w:eastAsia="굴림" w:hAnsi="Consolas" w:cs="굴림"/>
+          <w:rFonts w:ascii="Consolas" w:eastAsia="굴림" w:hAnsi="Consolas" w:cs="굴림" w:hint="eastAsia"/>
           <w:color w:val="CCCCCC"/>
           <w:kern w:val="0"/>
           <w:sz w:val="21"/>
@@ -4033,18 +3961,7 @@
           <w:sz w:val="21"/>
           <w:szCs w:val="21"/>
         </w:rPr>
-        <w:t>))</w:t>
-      </w:r>
-      <w:proofErr w:type="gramStart"/>
-      <w:r>
-        <w:rPr>
-          <w:rFonts w:ascii="Consolas" w:eastAsia="굴림" w:hAnsi="Consolas" w:cs="굴림"/>
-          <w:color w:val="CCCCCC"/>
-          <w:kern w:val="0"/>
-          <w:sz w:val="21"/>
-          <w:szCs w:val="21"/>
-        </w:rPr>
-        <w:t xml:space="preserve">; </w:t>
+        <w:t xml:space="preserve">)); </w:t>
       </w:r>
       <w:r>
         <w:rPr>
@@ -4054,9 +3971,8 @@
           <w:sz w:val="21"/>
           <w:szCs w:val="21"/>
         </w:rPr>
-        <w:t>/</w:t>
-      </w:r>
-      <w:proofErr w:type="gramEnd"/>
+        <w:t>//</w:t>
+      </w:r>
       <w:r>
         <w:rPr>
           <w:rFonts w:ascii="Consolas" w:eastAsia="굴림" w:hAnsi="Consolas" w:cs="굴림"/>
@@ -4065,7 +3981,7 @@
           <w:sz w:val="21"/>
           <w:szCs w:val="21"/>
         </w:rPr>
-        <w:t>/</w:t>
+        <w:t>로컬</w:t>
       </w:r>
       <w:r>
         <w:rPr>
@@ -4075,7 +3991,7 @@
           <w:sz w:val="21"/>
           <w:szCs w:val="21"/>
         </w:rPr>
-        <w:t>로컬</w:t>
+        <w:t xml:space="preserve"> </w:t>
       </w:r>
       <w:r>
         <w:rPr>
@@ -4085,6 +4001,16 @@
           <w:sz w:val="21"/>
           <w:szCs w:val="21"/>
         </w:rPr>
+        <w:t>스토리지에</w:t>
+      </w:r>
+      <w:r>
+        <w:rPr>
+          <w:rFonts w:ascii="Consolas" w:eastAsia="굴림" w:hAnsi="Consolas" w:cs="굴림"/>
+          <w:color w:val="6A9955"/>
+          <w:kern w:val="0"/>
+          <w:sz w:val="21"/>
+          <w:szCs w:val="21"/>
+        </w:rPr>
         <w:t xml:space="preserve"> </w:t>
       </w:r>
       <w:r>
@@ -4095,7 +4021,7 @@
           <w:sz w:val="21"/>
           <w:szCs w:val="21"/>
         </w:rPr>
-        <w:t>스토리지에</w:t>
+        <w:t>추가된</w:t>
       </w:r>
       <w:r>
         <w:rPr>
@@ -4105,38 +4031,218 @@
           <w:sz w:val="21"/>
           <w:szCs w:val="21"/>
         </w:rPr>
+        <w:t xml:space="preserve"> user(JSON) </w:t>
+      </w:r>
+      <w:r>
+        <w:rPr>
+          <w:rFonts w:ascii="Consolas" w:eastAsia="굴림" w:hAnsi="Consolas" w:cs="굴림"/>
+          <w:color w:val="6A9955"/>
+          <w:kern w:val="0"/>
+          <w:sz w:val="21"/>
+          <w:szCs w:val="21"/>
+        </w:rPr>
+        <w:t>넣기</w:t>
+      </w:r>
+    </w:p>
+    <w:p/>
+    <w:p>
+      <w:r>
+        <w:rPr>
+          <w:rFonts w:hint="eastAsia"/>
+        </w:rPr>
+        <w:t>선언은 함수 안에</w:t>
+      </w:r>
+      <w:r>
         <w:t xml:space="preserve"> </w:t>
       </w:r>
       <w:r>
         <w:rPr>
-          <w:rFonts w:ascii="Consolas" w:eastAsia="굴림" w:hAnsi="Consolas" w:cs="굴림"/>
-          <w:color w:val="6A9955"/>
-          <w:kern w:val="0"/>
-          <w:sz w:val="21"/>
-          <w:szCs w:val="21"/>
-        </w:rPr>
-        <w:t>추가된</w:t>
-      </w:r>
-      <w:r>
-        <w:rPr>
-          <w:rFonts w:ascii="Consolas" w:eastAsia="굴림" w:hAnsi="Consolas" w:cs="굴림"/>
-          <w:color w:val="6A9955"/>
-          <w:kern w:val="0"/>
-          <w:sz w:val="21"/>
-          <w:szCs w:val="21"/>
-        </w:rPr>
-        <w:t xml:space="preserve"> user(JSON) </w:t>
-      </w:r>
-      <w:r>
-        <w:rPr>
-          <w:rFonts w:ascii="Consolas" w:eastAsia="굴림" w:hAnsi="Consolas" w:cs="굴림"/>
-          <w:color w:val="6A9955"/>
-          <w:kern w:val="0"/>
-          <w:sz w:val="21"/>
-          <w:szCs w:val="21"/>
-        </w:rPr>
-        <w:t>넣기</w:t>
-      </w:r>
+          <w:rFonts w:hint="eastAsia"/>
+        </w:rPr>
+        <w:t>선언하는 것이 좋다.</w:t>
+      </w:r>
+      <w:r>
+        <w:br/>
+      </w:r>
+      <w:r>
+        <w:rPr>
+          <w:rFonts w:hint="eastAsia"/>
+        </w:rPr>
+        <w:t>다른 함수 안에서도 필요한 선언일 때만 밖으로 빼기</w:t>
+      </w:r>
+    </w:p>
+    <w:p>
+      <w:r>
+        <w:rPr>
+          <w:noProof/>
+        </w:rPr>
+        <w:drawing>
+          <wp:inline distT="0" distB="0" distL="0" distR="0" wp14:anchorId="25FC1C7E" wp14:editId="53DDDED8">
+            <wp:extent cx="4019550" cy="1733550"/>
+            <wp:effectExtent l="0" t="0" r="0" b="0"/>
+            <wp:docPr id="4" name="그림 4"/>
+            <wp:cNvGraphicFramePr>
+              <a:graphicFrameLocks xmlns:a="http://schemas.openxmlformats.org/drawingml/2006/main" noChangeAspect="1"/>
+            </wp:cNvGraphicFramePr>
+            <a:graphic xmlns:a="http://schemas.openxmlformats.org/drawingml/2006/main">
+              <a:graphicData uri="http://schemas.openxmlformats.org/drawingml/2006/picture">
+                <pic:pic xmlns:pic="http://schemas.openxmlformats.org/drawingml/2006/picture">
+                  <pic:nvPicPr>
+                    <pic:cNvPr id="1" name=""/>
+                    <pic:cNvPicPr/>
+                  </pic:nvPicPr>
+                  <pic:blipFill>
+                    <a:blip r:embed="rId10"/>
+                    <a:stretch>
+                      <a:fillRect/>
+                    </a:stretch>
+                  </pic:blipFill>
+                  <pic:spPr>
+                    <a:xfrm>
+                      <a:off x="0" y="0"/>
+                      <a:ext cx="4019550" cy="1733550"/>
+                    </a:xfrm>
+                    <a:prstGeom prst="rect">
+                      <a:avLst/>
+                    </a:prstGeom>
+                  </pic:spPr>
+                </pic:pic>
+              </a:graphicData>
+            </a:graphic>
+          </wp:inline>
+        </w:drawing>
+      </w:r>
+      <w:r>
+        <w:br/>
+        <w:t>param</w:t>
+      </w:r>
+      <w:r>
+        <w:rPr>
+          <w:rFonts w:hint="eastAsia"/>
+        </w:rPr>
+        <w:t xml:space="preserve">이라는 객체를 임의로 선언한다 그것은 </w:t>
+      </w:r>
+      <w:r>
+        <w:t>id</w:t>
+      </w:r>
+      <w:r>
+        <w:rPr>
+          <w:rFonts w:hint="eastAsia"/>
+        </w:rPr>
+        <w:t>의 값이고,</w:t>
+      </w:r>
+      <w:r>
+        <w:t xml:space="preserve"> pw</w:t>
+      </w:r>
+      <w:r>
+        <w:rPr>
+          <w:rFonts w:hint="eastAsia"/>
+        </w:rPr>
+        <w:t>의 값이다</w:t>
+      </w:r>
+    </w:p>
+    <w:p/>
+    <w:p>
+      <w:r>
+        <w:t xml:space="preserve">Param &lt; </w:t>
+      </w:r>
+      <w:r>
+        <w:rPr>
+          <w:rFonts w:hint="eastAsia"/>
+        </w:rPr>
+        <w:t>m</w:t>
+      </w:r>
+      <w:r>
+        <w:t xml:space="preserve">ember &lt; user </w:t>
+      </w:r>
+      <w:r>
+        <w:br/>
+      </w:r>
+      <w:r>
+        <w:rPr>
+          <w:rFonts w:hint="eastAsia"/>
+        </w:rPr>
+        <w:t xml:space="preserve">이 순서대로 더 </w:t>
+      </w:r>
+      <w:proofErr w:type="spellStart"/>
+      <w:r>
+        <w:rPr>
+          <w:rFonts w:hint="eastAsia"/>
+        </w:rPr>
+        <w:t>큰값이다</w:t>
+      </w:r>
+      <w:proofErr w:type="spellEnd"/>
+      <w:r>
+        <w:rPr>
+          <w:rFonts w:hint="eastAsia"/>
+        </w:rPr>
+        <w:t>.</w:t>
+      </w:r>
+      <w:r>
+        <w:t xml:space="preserve"> user</w:t>
+      </w:r>
+      <w:r>
+        <w:rPr>
+          <w:rFonts w:hint="eastAsia"/>
+        </w:rPr>
+        <w:t xml:space="preserve">안에 </w:t>
+      </w:r>
+      <w:proofErr w:type="spellStart"/>
+      <w:r>
+        <w:rPr>
+          <w:rFonts w:hint="eastAsia"/>
+        </w:rPr>
+        <w:t>m</w:t>
+      </w:r>
+      <w:r>
+        <w:t>ebe</w:t>
+      </w:r>
+      <w:r>
+        <w:rPr>
+          <w:rFonts w:hint="eastAsia"/>
+        </w:rPr>
+        <w:t>r</w:t>
+      </w:r>
+      <w:proofErr w:type="spellEnd"/>
+      <w:r>
+        <w:rPr>
+          <w:rFonts w:hint="eastAsia"/>
+        </w:rPr>
+        <w:t xml:space="preserve">이 있고 각 </w:t>
+      </w:r>
+      <w:proofErr w:type="spellStart"/>
+      <w:r>
+        <w:t>id,p</w:t>
+      </w:r>
+      <w:r>
+        <w:rPr>
+          <w:rFonts w:hint="eastAsia"/>
+        </w:rPr>
+        <w:t>w</w:t>
+      </w:r>
+      <w:proofErr w:type="spellEnd"/>
+      <w:r>
+        <w:rPr>
+          <w:rFonts w:hint="eastAsia"/>
+        </w:rPr>
+        <w:t xml:space="preserve">값이 저장된 </w:t>
+      </w:r>
+      <w:r>
+        <w:t>param</w:t>
+      </w:r>
+      <w:r>
+        <w:rPr>
+          <w:rFonts w:hint="eastAsia"/>
+        </w:rPr>
+        <w:t>이 있다</w:t>
+      </w:r>
+    </w:p>
+    <w:p>
+      <w:pPr>
+        <w:rPr>
+          <w:rFonts w:hint="eastAsia"/>
+        </w:rPr>
+      </w:pPr>
     </w:p>
     <w:p/>
     <w:p>
@@ -4154,6 +4260,56 @@
     </w:sectPr>
   </w:body>
 </w:document>
+</file>
+
+<file path=word/endnotes.xml><?xml version="1.0" encoding="utf-8"?>
+<w:endnotes xmlns:wpc="http://schemas.microsoft.com/office/word/2010/wordprocessingCanvas" xmlns:cx="http://schemas.microsoft.com/office/drawing/2014/chartex" xmlns:cx1="http://schemas.microsoft.com/office/drawing/2015/9/8/chartex" xmlns:cx2="http://schemas.microsoft.com/office/drawing/2015/10/21/chartex" xmlns:cx3="http://schemas.microsoft.com/office/drawing/2016/5/9/chartex" xmlns:cx4="http://schemas.microsoft.com/office/drawing/2016/5/10/chartex" xmlns:cx5="http://schemas.microsoft.com/office/drawing/2016/5/11/chartex" xmlns:cx6="http://schemas.microsoft.com/office/drawing/2016/5/12/chartex" xmlns:cx7="http://schemas.microsoft.com/office/drawing/2016/5/13/chartex" xmlns:cx8="http://schemas.microsoft.com/office/drawing/2016/5/14/chartex" xmlns:mc="http://schemas.openxmlformats.org/markup-compatibility/2006" xmlns:aink="http://schemas.microsoft.com/office/drawing/2016/ink" xmlns:am3d="http://schemas.microsoft.com/office/drawing/2017/model3d" xmlns:o="urn:schemas-microsoft-com:office:office" xmlns:r="http://schemas.openxmlformats.org/officeDocument/2006/relationships" xmlns:m="http://schemas.openxmlformats.org/officeDocument/2006/math" xmlns:v="urn:schemas-microsoft-com:vml" xmlns:wp14="http://schemas.microsoft.com/office/word/2010/wordprocessingDrawing" xmlns:wp="http://schemas.openxmlformats.org/drawingml/2006/wordprocessingDrawing" xmlns:w10="urn:schemas-microsoft-com:office:word" xmlns:w="http://schemas.openxmlformats.org/wordprocessingml/2006/main" xmlns:w14="http://schemas.microsoft.com/office/word/2010/wordml" xmlns:w15="http://schemas.microsoft.com/office/word/2012/wordml" xmlns:w16cex="http://schemas.microsoft.com/office/word/2018/wordml/cex" xmlns:w16cid="http://schemas.microsoft.com/office/word/2016/wordml/cid" xmlns:w16="http://schemas.microsoft.com/office/word/2018/wordml" xmlns:w16sdtdh="http://schemas.microsoft.com/office/word/2020/wordml/sdtdatahash" xmlns:w16se="http://schemas.microsoft.com/office/word/2015/wordml/symex" xmlns:wpg="http://schemas.microsoft.com/office/word/2010/wordprocessingGroup" xmlns:wpi="http://schemas.microsoft.com/office/word/2010/wordprocessingInk" xmlns:wne="http://schemas.microsoft.com/office/word/2006/wordml" xmlns:wps="http://schemas.microsoft.com/office/word/2010/wordprocessingShape" mc:Ignorable="w14 w15 w16se w16cid w16 w16cex w16sdtdh wp14">
+  <w:endnote w:type="separator" w:id="-1">
+    <w:p>
+      <w:pPr>
+        <w:spacing w:after="0" w:line="240" w:lineRule="auto"/>
+      </w:pPr>
+      <w:r>
+        <w:separator/>
+      </w:r>
+    </w:p>
+  </w:endnote>
+  <w:endnote w:type="continuationSeparator" w:id="0">
+    <w:p>
+      <w:pPr>
+        <w:spacing w:after="0" w:line="240" w:lineRule="auto"/>
+      </w:pPr>
+      <w:r>
+        <w:continuationSeparator/>
+      </w:r>
+    </w:p>
+  </w:endnote>
+</w:endnotes>
+</file>
+
+<file path=word/footnotes.xml><?xml version="1.0" encoding="utf-8"?>
+<w:footnotes xmlns:wpc="http://schemas.microsoft.com/office/word/2010/wordprocessingCanvas" xmlns:cx="http://schemas.microsoft.com/office/drawing/2014/chartex" xmlns:cx1="http://schemas.microsoft.com/office/drawing/2015/9/8/chartex" xmlns:cx2="http://schemas.microsoft.com/office/drawing/2015/10/21/chartex" xmlns:cx3="http://schemas.microsoft.com/office/drawing/2016/5/9/chartex" xmlns:cx4="http://schemas.microsoft.com/office/drawing/2016/5/10/chartex" xmlns:cx5="http://schemas.microsoft.com/office/drawing/2016/5/11/chartex" xmlns:cx6="http://schemas.microsoft.com/office/drawing/2016/5/12/chartex" xmlns:cx7="http://schemas.microsoft.com/office/drawing/2016/5/13/chartex" xmlns:cx8="http://schemas.microsoft.com/office/drawing/2016/5/14/chartex" xmlns:mc="http://schemas.openxmlformats.org/markup-compatibility/2006" xmlns:aink="http://schemas.microsoft.com/office/drawing/2016/ink" xmlns:am3d="http://schemas.microsoft.com/office/drawing/2017/model3d" xmlns:o="urn:schemas-microsoft-com:office:office" xmlns:r="http://schemas.openxmlformats.org/officeDocument/2006/relationships" xmlns:m="http://schemas.openxmlformats.org/officeDocument/2006/math" xmlns:v="urn:schemas-microsoft-com:vml" xmlns:wp14="http://schemas.microsoft.com/office/word/2010/wordprocessingDrawing" xmlns:wp="http://schemas.openxmlformats.org/drawingml/2006/wordprocessingDrawing" xmlns:w10="urn:schemas-microsoft-com:office:word" xmlns:w="http://schemas.openxmlformats.org/wordprocessingml/2006/main" xmlns:w14="http://schemas.microsoft.com/office/word/2010/wordml" xmlns:w15="http://schemas.microsoft.com/office/word/2012/wordml" xmlns:w16cex="http://schemas.microsoft.com/office/word/2018/wordml/cex" xmlns:w16cid="http://schemas.microsoft.com/office/word/2016/wordml/cid" xmlns:w16="http://schemas.microsoft.com/office/word/2018/wordml" xmlns:w16sdtdh="http://schemas.microsoft.com/office/word/2020/wordml/sdtdatahash" xmlns:w16se="http://schemas.microsoft.com/office/word/2015/wordml/symex" xmlns:wpg="http://schemas.microsoft.com/office/word/2010/wordprocessingGroup" xmlns:wpi="http://schemas.microsoft.com/office/word/2010/wordprocessingInk" xmlns:wne="http://schemas.microsoft.com/office/word/2006/wordml" xmlns:wps="http://schemas.microsoft.com/office/word/2010/wordprocessingShape" mc:Ignorable="w14 w15 w16se w16cid w16 w16cex w16sdtdh wp14">
+  <w:footnote w:type="separator" w:id="-1">
+    <w:p>
+      <w:pPr>
+        <w:spacing w:after="0" w:line="240" w:lineRule="auto"/>
+      </w:pPr>
+      <w:r>
+        <w:separator/>
+      </w:r>
+    </w:p>
+  </w:footnote>
+  <w:footnote w:type="continuationSeparator" w:id="0">
+    <w:p>
+      <w:pPr>
+        <w:spacing w:after="0" w:line="240" w:lineRule="auto"/>
+      </w:pPr>
+      <w:r>
+        <w:continuationSeparator/>
+      </w:r>
+    </w:p>
+  </w:footnote>
+</w:footnotes>
 </file>
 
 <file path=word/numbering.xml><?xml version="1.0" encoding="utf-8"?>
@@ -4854,6 +5010,50 @@
       <w:ind w:leftChars="400" w:left="800"/>
     </w:pPr>
   </w:style>
+  <w:style w:type="paragraph" w:styleId="a5">
+    <w:name w:val="header"/>
+    <w:basedOn w:val="a"/>
+    <w:link w:val="Char0"/>
+    <w:uiPriority w:val="99"/>
+    <w:unhideWhenUsed/>
+    <w:rsid w:val="001F21EE"/>
+    <w:pPr>
+      <w:tabs>
+        <w:tab w:val="center" w:pos="4513"/>
+        <w:tab w:val="right" w:pos="9026"/>
+      </w:tabs>
+      <w:snapToGrid w:val="0"/>
+    </w:pPr>
+  </w:style>
+  <w:style w:type="character" w:customStyle="1" w:styleId="Char0">
+    <w:name w:val="머리글 Char"/>
+    <w:basedOn w:val="a0"/>
+    <w:link w:val="a5"/>
+    <w:uiPriority w:val="99"/>
+    <w:rsid w:val="001F21EE"/>
+  </w:style>
+  <w:style w:type="paragraph" w:styleId="a6">
+    <w:name w:val="footer"/>
+    <w:basedOn w:val="a"/>
+    <w:link w:val="Char1"/>
+    <w:uiPriority w:val="99"/>
+    <w:unhideWhenUsed/>
+    <w:rsid w:val="001F21EE"/>
+    <w:pPr>
+      <w:tabs>
+        <w:tab w:val="center" w:pos="4513"/>
+        <w:tab w:val="right" w:pos="9026"/>
+      </w:tabs>
+      <w:snapToGrid w:val="0"/>
+    </w:pPr>
+  </w:style>
+  <w:style w:type="character" w:customStyle="1" w:styleId="Char1">
+    <w:name w:val="바닥글 Char"/>
+    <w:basedOn w:val="a0"/>
+    <w:link w:val="a6"/>
+    <w:uiPriority w:val="99"/>
+    <w:rsid w:val="001F21EE"/>
+  </w:style>
 </w:styles>
 </file>
 
